--- a/Doc/模块设计文档/单元测试代码生成功能模块设计.docx
+++ b/Doc/模块设计文档/单元测试代码生成功能模块设计.docx
@@ -64,7 +64,7 @@
           <v:shape id="_x0000_i1025" type="#_x0000_t75" style="width:206.5pt;height:305.5pt" o:ole="">
             <v:imagedata r:id="rId7" o:title=""/>
           </v:shape>
-          <o:OLEObject Type="Embed" ProgID="Visio.Drawing.15" ShapeID="_x0000_i1025" DrawAspect="Content" ObjectID="_1656097790" r:id="rId8"/>
+          <o:OLEObject Type="Embed" ProgID="Visio.Drawing.15" ShapeID="_x0000_i1025" DrawAspect="Content" ObjectID="_1658257447" r:id="rId8"/>
         </w:object>
       </w:r>
     </w:p>
@@ -84,7 +84,19 @@
         <w:rPr>
           <w:rFonts w:hint="eastAsia"/>
         </w:rPr>
-        <w:t>整体设计方案分为三个部分：</w:t>
+        <w:t>整体设计方案分为</w:t>
+      </w:r>
+      <w:r>
+        <w:rPr>
+          <w:rFonts w:hint="eastAsia"/>
+        </w:rPr>
+        <w:t>两</w:t>
+      </w:r>
+      <w:r>
+        <w:rPr>
+          <w:rFonts w:hint="eastAsia"/>
+        </w:rPr>
+        <w:t>个部分：</w:t>
       </w:r>
     </w:p>
     <w:p>
@@ -119,23 +131,14 @@
         <w:t>自动化测试代码生成功能实现。</w:t>
       </w:r>
     </w:p>
-    <w:p>
-      <w:pPr>
-        <w:pStyle w:val="a7"/>
-        <w:numPr>
-          <w:ilvl w:val="0"/>
-          <w:numId w:val="1"/>
-        </w:numPr>
-        <w:ind w:firstLineChars="0"/>
-      </w:pPr>
-      <w:r>
-        <w:rPr>
-          <w:rFonts w:hint="eastAsia"/>
-        </w:rPr>
-        <w:t>桩函数实现功能实现。</w:t>
-      </w:r>
-    </w:p>
     <w:p/>
+    <w:p>
+      <w:pPr>
+        <w:rPr>
+          <w:rFonts w:hint="eastAsia"/>
+        </w:rPr>
+      </w:pPr>
+    </w:p>
     <w:p/>
     <w:p>
       <w:pPr>
@@ -161,11 +164,792 @@
       </w:r>
     </w:p>
     <w:p>
-      <w:pPr>
-        <w:rPr>
-          <w:rFonts w:hint="eastAsia"/>
-        </w:rPr>
-      </w:pPr>
+      <w:r>
+        <w:rPr>
+          <w:rFonts w:hint="eastAsia"/>
+        </w:rPr>
+        <w:t>根据目标函数信息，可以获取到以下信息：</w:t>
+      </w:r>
+    </w:p>
+    <w:p>
+      <w:pPr>
+        <w:pStyle w:val="a7"/>
+        <w:numPr>
+          <w:ilvl w:val="0"/>
+          <w:numId w:val="3"/>
+        </w:numPr>
+        <w:ind w:firstLineChars="0"/>
+      </w:pPr>
+      <w:r>
+        <w:rPr>
+          <w:rFonts w:hint="eastAsia"/>
+        </w:rPr>
+        <w:t>函数名称。</w:t>
+      </w:r>
+    </w:p>
+    <w:p>
+      <w:pPr>
+        <w:pStyle w:val="a7"/>
+        <w:numPr>
+          <w:ilvl w:val="0"/>
+          <w:numId w:val="3"/>
+        </w:numPr>
+        <w:ind w:firstLineChars="0"/>
+      </w:pPr>
+      <w:r>
+        <w:rPr>
+          <w:rFonts w:hint="eastAsia"/>
+        </w:rPr>
+        <w:t>参数信息。</w:t>
+      </w:r>
+    </w:p>
+    <w:p>
+      <w:pPr>
+        <w:pStyle w:val="a7"/>
+        <w:numPr>
+          <w:ilvl w:val="0"/>
+          <w:numId w:val="3"/>
+        </w:numPr>
+        <w:ind w:firstLineChars="0"/>
+      </w:pPr>
+      <w:r>
+        <w:rPr>
+          <w:rFonts w:hint="eastAsia"/>
+        </w:rPr>
+        <w:t>判断</w:t>
+      </w:r>
+      <w:r>
+        <w:rPr>
+          <w:rFonts w:hint="eastAsia"/>
+        </w:rPr>
+        <w:t>返回值信息。</w:t>
+      </w:r>
+    </w:p>
+    <w:p>
+      <w:pPr>
+        <w:pStyle w:val="a7"/>
+        <w:numPr>
+          <w:ilvl w:val="0"/>
+          <w:numId w:val="3"/>
+        </w:numPr>
+        <w:ind w:firstLineChars="0"/>
+      </w:pPr>
+      <w:r>
+        <w:rPr>
+          <w:rFonts w:hint="eastAsia"/>
+        </w:rPr>
+        <w:t>调用的其他方法。</w:t>
+      </w:r>
+    </w:p>
+    <w:p/>
+    <w:p>
+      <w:r>
+        <w:rPr>
+          <w:rFonts w:hint="eastAsia"/>
+        </w:rPr>
+        <w:t>因此生成针对目标函数的自动化测试代码应该包括以上几个方面信息，当前测试框架选择为 Catch</w:t>
+      </w:r>
+      <w:r>
+        <w:t>2</w:t>
+      </w:r>
+      <w:r>
+        <w:rPr>
+          <w:rFonts w:hint="eastAsia"/>
+        </w:rPr>
+        <w:t>+Fake</w:t>
+      </w:r>
+      <w:r>
+        <w:t xml:space="preserve">It </w:t>
+      </w:r>
+      <w:r>
+        <w:rPr>
+          <w:rFonts w:hint="eastAsia"/>
+        </w:rPr>
+        <w:t>的组合，因此生成的测试代码主要也是测试框架支持的接口为主。</w:t>
+      </w:r>
+    </w:p>
+    <w:p/>
+    <w:p>
+      <w:r>
+        <w:rPr>
+          <w:rFonts w:hint="eastAsia"/>
+        </w:rPr>
+        <w:t>第一步，</w:t>
+      </w:r>
+      <w:r>
+        <w:rPr>
+          <w:rFonts w:hint="eastAsia"/>
+        </w:rPr>
+        <w:t>依据</w:t>
+      </w:r>
+      <w:r>
+        <w:rPr>
+          <w:rFonts w:hint="eastAsia"/>
+        </w:rPr>
+        <w:t>输入</w:t>
+      </w:r>
+      <w:r>
+        <w:rPr>
+          <w:rFonts w:hint="eastAsia"/>
+        </w:rPr>
+        <w:t>测试名称来生成对应的测试</w:t>
+      </w:r>
+      <w:r>
+        <w:rPr>
+          <w:rFonts w:hint="eastAsia"/>
+        </w:rPr>
+        <w:t>方法名成：</w:t>
+      </w:r>
+    </w:p>
+    <w:p>
+      <w:pPr>
+        <w:rPr>
+          <w:rFonts w:hint="eastAsia"/>
+        </w:rPr>
+      </w:pPr>
+    </w:p>
+    <w:p>
+      <w:pPr>
+        <w:rPr>
+          <w:rFonts w:hint="eastAsia"/>
+          <w:sz w:val="18"/>
+          <w:szCs w:val="20"/>
+        </w:rPr>
+      </w:pPr>
+      <w:r>
+        <w:rPr>
+          <w:rFonts w:hint="eastAsia"/>
+          <w:sz w:val="18"/>
+          <w:szCs w:val="20"/>
+        </w:rPr>
+        <w:t>例如：</w:t>
+      </w:r>
+    </w:p>
+    <w:p>
+      <w:pPr>
+        <w:ind w:leftChars="100" w:left="210"/>
+        <w:rPr>
+          <w:sz w:val="18"/>
+          <w:szCs w:val="20"/>
+        </w:rPr>
+      </w:pPr>
+      <w:r>
+        <w:rPr>
+          <w:sz w:val="18"/>
+          <w:szCs w:val="20"/>
+        </w:rPr>
+        <w:t>TEST_CASE( test name [, tags ] )</w:t>
+      </w:r>
+    </w:p>
+    <w:p>
+      <w:pPr>
+        <w:ind w:leftChars="100" w:left="210"/>
+        <w:rPr>
+          <w:rFonts w:hint="eastAsia"/>
+          <w:sz w:val="18"/>
+          <w:szCs w:val="20"/>
+        </w:rPr>
+      </w:pPr>
+      <w:r>
+        <w:rPr>
+          <w:sz w:val="18"/>
+          <w:szCs w:val="20"/>
+        </w:rPr>
+        <w:t>SECTION( section name )</w:t>
+      </w:r>
+    </w:p>
+    <w:p>
+      <w:pPr>
+        <w:ind w:leftChars="100" w:left="210"/>
+        <w:rPr>
+          <w:sz w:val="18"/>
+          <w:szCs w:val="20"/>
+        </w:rPr>
+      </w:pPr>
+      <w:r>
+        <w:rPr>
+          <w:sz w:val="18"/>
+          <w:szCs w:val="20"/>
+        </w:rPr>
+        <w:t>test name 与 section name 字符串格式并且要唯一，tags 同样时字符串格式它标识一个或多个用方括号标记的标签。</w:t>
+      </w:r>
+    </w:p>
+    <w:p/>
+    <w:p>
+      <w:r>
+        <w:rPr>
+          <w:rFonts w:hint="eastAsia"/>
+        </w:rPr>
+        <w:t xml:space="preserve">通过输入的 </w:t>
+      </w:r>
+      <w:r>
+        <w:t>test name 与</w:t>
+      </w:r>
+      <w:r>
+        <w:rPr>
+          <w:rFonts w:hint="eastAsia"/>
+        </w:rPr>
+        <w:t xml:space="preserve"> </w:t>
+      </w:r>
+      <w:r>
+        <w:t>tags 来实现对</w:t>
+      </w:r>
+      <w:r>
+        <w:rPr>
+          <w:rFonts w:hint="eastAsia"/>
+        </w:rPr>
+        <w:t xml:space="preserve"> </w:t>
+      </w:r>
+      <w:r>
+        <w:t>TEST_CASE 和</w:t>
+      </w:r>
+      <w:r>
+        <w:rPr>
+          <w:rFonts w:hint="eastAsia"/>
+        </w:rPr>
+        <w:t xml:space="preserve"> </w:t>
+      </w:r>
+      <w:r>
+        <w:t>SECTION</w:t>
+      </w:r>
+      <w:r>
+        <w:rPr>
+          <w:rFonts w:hint="eastAsia"/>
+        </w:rPr>
+        <w:t xml:space="preserve"> </w:t>
+      </w:r>
+      <w:r>
+        <w:t>的生成。</w:t>
+      </w:r>
+    </w:p>
+    <w:p/>
+    <w:p>
+      <w:r>
+        <w:t>第二</w:t>
+      </w:r>
+      <w:r>
+        <w:rPr>
+          <w:rFonts w:hint="eastAsia"/>
+        </w:rPr>
+        <w:t>步</w:t>
+      </w:r>
+      <w:r>
+        <w:t>，依据想要测试的接口参数信息生成对应的参数测试代码：</w:t>
+      </w:r>
+    </w:p>
+    <w:p/>
+    <w:p>
+      <w:pPr>
+        <w:rPr>
+          <w:sz w:val="18"/>
+          <w:szCs w:val="20"/>
+        </w:rPr>
+      </w:pPr>
+      <w:r>
+        <w:rPr>
+          <w:sz w:val="18"/>
+          <w:szCs w:val="20"/>
+        </w:rPr>
+        <w:t>例如：</w:t>
+      </w:r>
+    </w:p>
+    <w:p>
+      <w:pPr>
+        <w:rPr>
+          <w:sz w:val="18"/>
+          <w:szCs w:val="20"/>
+        </w:rPr>
+      </w:pPr>
+      <w:r>
+        <w:rPr>
+          <w:sz w:val="18"/>
+          <w:szCs w:val="20"/>
+        </w:rPr>
+        <w:tab/>
+      </w:r>
+      <w:r>
+        <w:rPr>
+          <w:sz w:val="18"/>
+          <w:szCs w:val="20"/>
+        </w:rPr>
+        <w:t>TEST_CASE("Generators") {</w:t>
+      </w:r>
+    </w:p>
+    <w:p>
+      <w:pPr>
+        <w:ind w:leftChars="100" w:left="210"/>
+        <w:rPr>
+          <w:sz w:val="18"/>
+          <w:szCs w:val="20"/>
+        </w:rPr>
+      </w:pPr>
+      <w:r>
+        <w:rPr>
+          <w:sz w:val="18"/>
+          <w:szCs w:val="20"/>
+        </w:rPr>
+        <w:t xml:space="preserve">    </w:t>
+      </w:r>
+      <w:r>
+        <w:rPr>
+          <w:sz w:val="18"/>
+          <w:szCs w:val="20"/>
+        </w:rPr>
+        <w:tab/>
+      </w:r>
+      <w:r>
+        <w:rPr>
+          <w:sz w:val="18"/>
+          <w:szCs w:val="20"/>
+        </w:rPr>
+        <w:t xml:space="preserve">auto </w:t>
+      </w:r>
+      <w:proofErr w:type="spellStart"/>
+      <w:r>
+        <w:rPr>
+          <w:sz w:val="18"/>
+          <w:szCs w:val="20"/>
+        </w:rPr>
+        <w:t>i</w:t>
+      </w:r>
+      <w:proofErr w:type="spellEnd"/>
+      <w:r>
+        <w:rPr>
+          <w:sz w:val="18"/>
+          <w:szCs w:val="20"/>
+        </w:rPr>
+        <w:t xml:space="preserve"> = GENERATE(1, 2);</w:t>
+      </w:r>
+    </w:p>
+    <w:p>
+      <w:pPr>
+        <w:ind w:leftChars="100" w:left="210"/>
+        <w:rPr>
+          <w:sz w:val="18"/>
+          <w:szCs w:val="20"/>
+        </w:rPr>
+      </w:pPr>
+      <w:r>
+        <w:rPr>
+          <w:sz w:val="18"/>
+          <w:szCs w:val="20"/>
+        </w:rPr>
+        <w:t xml:space="preserve">    </w:t>
+      </w:r>
+      <w:r>
+        <w:rPr>
+          <w:sz w:val="18"/>
+          <w:szCs w:val="20"/>
+        </w:rPr>
+        <w:tab/>
+      </w:r>
+      <w:r>
+        <w:rPr>
+          <w:sz w:val="18"/>
+          <w:szCs w:val="20"/>
+        </w:rPr>
+        <w:t>auto j = GENERATE(3, 4, 5);</w:t>
+      </w:r>
+    </w:p>
+    <w:p>
+      <w:pPr>
+        <w:ind w:leftChars="100" w:left="210"/>
+        <w:rPr>
+          <w:rFonts w:hint="eastAsia"/>
+          <w:sz w:val="18"/>
+          <w:szCs w:val="20"/>
+        </w:rPr>
+      </w:pPr>
+      <w:r>
+        <w:rPr>
+          <w:sz w:val="18"/>
+          <w:szCs w:val="20"/>
+        </w:rPr>
+        <w:tab/>
+      </w:r>
+      <w:r>
+        <w:rPr>
+          <w:sz w:val="18"/>
+          <w:szCs w:val="20"/>
+        </w:rPr>
+        <w:tab/>
+      </w:r>
+    </w:p>
+    <w:p>
+      <w:pPr>
+        <w:ind w:leftChars="100" w:left="210"/>
+        <w:rPr>
+          <w:rFonts w:hint="eastAsia"/>
+          <w:sz w:val="18"/>
+          <w:szCs w:val="20"/>
+        </w:rPr>
+      </w:pPr>
+      <w:r>
+        <w:rPr>
+          <w:sz w:val="18"/>
+          <w:szCs w:val="20"/>
+        </w:rPr>
+        <w:tab/>
+      </w:r>
+      <w:r>
+        <w:rPr>
+          <w:sz w:val="18"/>
+          <w:szCs w:val="20"/>
+        </w:rPr>
+        <w:tab/>
+      </w:r>
+      <w:proofErr w:type="spellStart"/>
+      <w:r>
+        <w:rPr>
+          <w:sz w:val="18"/>
+          <w:szCs w:val="20"/>
+        </w:rPr>
+        <w:t>myFunction</w:t>
+      </w:r>
+      <w:proofErr w:type="spellEnd"/>
+      <w:r>
+        <w:rPr>
+          <w:sz w:val="18"/>
+          <w:szCs w:val="20"/>
+        </w:rPr>
+        <w:t>(</w:t>
+      </w:r>
+      <w:proofErr w:type="spellStart"/>
+      <w:r>
+        <w:rPr>
+          <w:sz w:val="18"/>
+          <w:szCs w:val="20"/>
+        </w:rPr>
+        <w:t>i</w:t>
+      </w:r>
+      <w:proofErr w:type="spellEnd"/>
+      <w:r>
+        <w:rPr>
+          <w:sz w:val="18"/>
+          <w:szCs w:val="20"/>
+        </w:rPr>
+        <w:t>, j);</w:t>
+      </w:r>
+    </w:p>
+    <w:p>
+      <w:pPr>
+        <w:rPr>
+          <w:sz w:val="18"/>
+          <w:szCs w:val="20"/>
+        </w:rPr>
+      </w:pPr>
+      <w:r>
+        <w:rPr>
+          <w:sz w:val="18"/>
+          <w:szCs w:val="20"/>
+        </w:rPr>
+        <w:tab/>
+      </w:r>
+      <w:r>
+        <w:rPr>
+          <w:rFonts w:hint="eastAsia"/>
+          <w:sz w:val="18"/>
+          <w:szCs w:val="20"/>
+        </w:rPr>
+        <w:t>}</w:t>
+      </w:r>
+    </w:p>
+    <w:p/>
+    <w:p>
+      <w:pPr>
+        <w:rPr>
+          <w:sz w:val="18"/>
+          <w:szCs w:val="20"/>
+        </w:rPr>
+      </w:pPr>
+      <w:r>
+        <w:rPr>
+          <w:rFonts w:hint="eastAsia"/>
+          <w:sz w:val="18"/>
+          <w:szCs w:val="20"/>
+        </w:rPr>
+        <w:t>第三步，</w:t>
+      </w:r>
+      <w:r>
+        <w:rPr>
+          <w:rFonts w:hint="eastAsia"/>
+          <w:sz w:val="18"/>
+          <w:szCs w:val="20"/>
+        </w:rPr>
+        <w:t>判断</w:t>
+      </w:r>
+      <w:r>
+        <w:rPr>
+          <w:rFonts w:hint="eastAsia"/>
+          <w:sz w:val="18"/>
+          <w:szCs w:val="20"/>
+        </w:rPr>
+        <w:t>返回值数据</w:t>
+      </w:r>
+      <w:r>
+        <w:rPr>
+          <w:rFonts w:hint="eastAsia"/>
+          <w:sz w:val="18"/>
+          <w:szCs w:val="20"/>
+        </w:rPr>
+        <w:t>，也就是对于我们传入的参数或者调用方法，应该正确返回的数据值也就是测试的断言部分：</w:t>
+      </w:r>
+    </w:p>
+    <w:p>
+      <w:pPr>
+        <w:rPr>
+          <w:sz w:val="18"/>
+          <w:szCs w:val="20"/>
+        </w:rPr>
+      </w:pPr>
+    </w:p>
+    <w:p>
+      <w:pPr>
+        <w:rPr>
+          <w:sz w:val="18"/>
+          <w:szCs w:val="20"/>
+        </w:rPr>
+      </w:pPr>
+      <w:r>
+        <w:rPr>
+          <w:rFonts w:hint="eastAsia"/>
+          <w:sz w:val="18"/>
+          <w:szCs w:val="20"/>
+        </w:rPr>
+        <w:t>例如：</w:t>
+      </w:r>
+    </w:p>
+    <w:p>
+      <w:pPr>
+        <w:ind w:firstLine="420"/>
+        <w:rPr>
+          <w:sz w:val="18"/>
+          <w:szCs w:val="20"/>
+        </w:rPr>
+      </w:pPr>
+      <w:r>
+        <w:rPr>
+          <w:sz w:val="18"/>
+          <w:szCs w:val="20"/>
+        </w:rPr>
+        <w:t>REQUIRE(</w:t>
+      </w:r>
+      <w:proofErr w:type="spellStart"/>
+      <w:r>
+        <w:rPr>
+          <w:sz w:val="18"/>
+          <w:szCs w:val="20"/>
+        </w:rPr>
+        <w:t>i.foo</w:t>
+      </w:r>
+      <w:proofErr w:type="spellEnd"/>
+      <w:r>
+        <w:rPr>
+          <w:sz w:val="18"/>
+          <w:szCs w:val="20"/>
+        </w:rPr>
+        <w:t>(1) == 1);</w:t>
+      </w:r>
+    </w:p>
+    <w:p>
+      <w:pPr>
+        <w:rPr>
+          <w:sz w:val="18"/>
+          <w:szCs w:val="20"/>
+        </w:rPr>
+      </w:pPr>
+    </w:p>
+    <w:p>
+      <w:pPr>
+        <w:rPr>
+          <w:sz w:val="18"/>
+          <w:szCs w:val="20"/>
+        </w:rPr>
+      </w:pPr>
+      <w:r>
+        <w:rPr>
+          <w:rFonts w:hint="eastAsia"/>
+          <w:sz w:val="18"/>
+          <w:szCs w:val="20"/>
+        </w:rPr>
+        <w:t>第四步，调用其他方法，这里主要也就是指对一些未实现的接口进行 Mock，在当前的测试框架设计中主要由两种情况：</w:t>
+      </w:r>
+    </w:p>
+    <w:p>
+      <w:pPr>
+        <w:pStyle w:val="a7"/>
+        <w:numPr>
+          <w:ilvl w:val="0"/>
+          <w:numId w:val="4"/>
+        </w:numPr>
+        <w:ind w:firstLineChars="0"/>
+        <w:rPr>
+          <w:sz w:val="18"/>
+          <w:szCs w:val="20"/>
+        </w:rPr>
+      </w:pPr>
+      <w:r>
+        <w:rPr>
+          <w:rFonts w:hint="eastAsia"/>
+          <w:sz w:val="18"/>
+          <w:szCs w:val="20"/>
+        </w:rPr>
+        <w:t>注入式：经典的 Mock</w:t>
+      </w:r>
+      <w:r>
+        <w:rPr>
+          <w:sz w:val="18"/>
+          <w:szCs w:val="20"/>
+        </w:rPr>
+        <w:t xml:space="preserve"> </w:t>
+      </w:r>
+      <w:r>
+        <w:rPr>
+          <w:rFonts w:hint="eastAsia"/>
+          <w:sz w:val="18"/>
+          <w:szCs w:val="20"/>
+        </w:rPr>
+        <w:t>方式</w:t>
+      </w:r>
+      <w:r>
+        <w:rPr>
+          <w:rFonts w:hint="eastAsia"/>
+          <w:sz w:val="18"/>
+          <w:szCs w:val="20"/>
+        </w:rPr>
+        <w:t>，使用</w:t>
+      </w:r>
+      <w:proofErr w:type="spellStart"/>
+      <w:r>
+        <w:rPr>
+          <w:rFonts w:hint="eastAsia"/>
+          <w:sz w:val="18"/>
+          <w:szCs w:val="20"/>
+        </w:rPr>
+        <w:t>Fake</w:t>
+      </w:r>
+      <w:r>
+        <w:rPr>
+          <w:sz w:val="18"/>
+          <w:szCs w:val="20"/>
+        </w:rPr>
+        <w:t>It</w:t>
+      </w:r>
+      <w:proofErr w:type="spellEnd"/>
+      <w:r>
+        <w:rPr>
+          <w:sz w:val="18"/>
+          <w:szCs w:val="20"/>
+        </w:rPr>
+        <w:t xml:space="preserve"> </w:t>
+      </w:r>
+      <w:r>
+        <w:rPr>
+          <w:rFonts w:hint="eastAsia"/>
+          <w:sz w:val="18"/>
+          <w:szCs w:val="20"/>
+        </w:rPr>
+        <w:t>可以很轻易的实现</w:t>
+      </w:r>
+      <w:r>
+        <w:rPr>
+          <w:rFonts w:hint="eastAsia"/>
+          <w:sz w:val="18"/>
+          <w:szCs w:val="20"/>
+        </w:rPr>
+        <w:t>，通过生成一个 fake</w:t>
+      </w:r>
+      <w:r>
+        <w:rPr>
+          <w:sz w:val="18"/>
+          <w:szCs w:val="20"/>
+        </w:rPr>
+        <w:t xml:space="preserve"> </w:t>
+      </w:r>
+      <w:r>
+        <w:rPr>
+          <w:rFonts w:hint="eastAsia"/>
+          <w:sz w:val="18"/>
+          <w:szCs w:val="20"/>
+        </w:rPr>
+        <w:t>接口注入到调用的目标函数中，供其调用链接，并且可以控制fake</w:t>
+      </w:r>
+      <w:r>
+        <w:rPr>
+          <w:sz w:val="18"/>
+          <w:szCs w:val="20"/>
+        </w:rPr>
+        <w:t xml:space="preserve"> </w:t>
+      </w:r>
+      <w:r>
+        <w:rPr>
+          <w:rFonts w:hint="eastAsia"/>
+          <w:sz w:val="18"/>
+          <w:szCs w:val="20"/>
+        </w:rPr>
+        <w:t>接口的返回值以及判别调用次数等等。优势：整洁、对源码友善。缺点：必须在编写代码时针对其进行设计考量，对于老旧代码无能为力。</w:t>
+      </w:r>
+    </w:p>
+    <w:p>
+      <w:pPr>
+        <w:pStyle w:val="a7"/>
+        <w:numPr>
+          <w:ilvl w:val="0"/>
+          <w:numId w:val="4"/>
+        </w:numPr>
+        <w:ind w:firstLineChars="0"/>
+        <w:rPr>
+          <w:sz w:val="18"/>
+          <w:szCs w:val="20"/>
+        </w:rPr>
+      </w:pPr>
+      <w:r>
+        <w:rPr>
+          <w:rFonts w:hint="eastAsia"/>
+          <w:sz w:val="18"/>
+          <w:szCs w:val="20"/>
+        </w:rPr>
+        <w:t>针对老旧代码，注入式mock无法实现其功能，因此我们还需要生成对应的接口源码，类似直接通过元模板的方式来实现目标函数中调用的未实现接口，将其直接实现为简单代码，便于测试链</w:t>
+      </w:r>
+      <w:r>
+        <w:rPr>
+          <w:rFonts w:hint="eastAsia"/>
+          <w:sz w:val="18"/>
+          <w:szCs w:val="20"/>
+        </w:rPr>
+        <w:lastRenderedPageBreak/>
+        <w:t>接通过。</w:t>
+      </w:r>
+      <w:r>
+        <w:rPr>
+          <w:rFonts w:hint="eastAsia"/>
+          <w:sz w:val="18"/>
+          <w:szCs w:val="20"/>
+        </w:rPr>
+        <w:t>优势：万金油型的测试代码生成，方便快捷。缺点：代码量飙赠，维护费力，编写测试需要注意的细节过多。</w:t>
+      </w:r>
+    </w:p>
+    <w:p>
+      <w:pPr>
+        <w:rPr>
+          <w:sz w:val="18"/>
+          <w:szCs w:val="20"/>
+        </w:rPr>
+      </w:pPr>
+    </w:p>
+    <w:p>
+      <w:pPr>
+        <w:pStyle w:val="3"/>
+        <w:rPr>
+          <w:rFonts w:hint="eastAsia"/>
+        </w:rPr>
+      </w:pPr>
+      <w:r>
+        <w:rPr>
+          <w:rFonts w:hint="eastAsia"/>
+        </w:rPr>
+        <w:t>二，自动化代码生成</w:t>
+      </w:r>
     </w:p>
     <w:sectPr>
       <w:pgSz w:w="11906" w:h="16838"/>
@@ -218,6 +1002,95 @@
 <file path=word/numbering.xml><?xml version="1.0" encoding="utf-8"?>
 <w:numbering xmlns:wpc="http://schemas.microsoft.com/office/word/2010/wordprocessingCanvas" xmlns:cx="http://schemas.microsoft.com/office/drawing/2014/chartex" xmlns:cx1="http://schemas.microsoft.com/office/drawing/2015/9/8/chartex" xmlns:cx2="http://schemas.microsoft.com/office/drawing/2015/10/21/chartex" xmlns:cx3="http://schemas.microsoft.com/office/drawing/2016/5/9/chartex" xmlns:cx4="http://schemas.microsoft.com/office/drawing/2016/5/10/chartex" xmlns:cx5="http://schemas.microsoft.com/office/drawing/2016/5/11/chartex" xmlns:cx6="http://schemas.microsoft.com/office/drawing/2016/5/12/chartex" xmlns:cx7="http://schemas.microsoft.com/office/drawing/2016/5/13/chartex" xmlns:cx8="http://schemas.microsoft.com/office/drawing/2016/5/14/chartex" xmlns:mc="http://schemas.openxmlformats.org/markup-compatibility/2006" xmlns:aink="http://schemas.microsoft.com/office/drawing/2016/ink" xmlns:am3d="http://schemas.microsoft.com/office/drawing/2017/model3d" xmlns:o="urn:schemas-microsoft-com:office:office" xmlns:r="http://schemas.openxmlformats.org/officeDocument/2006/relationships" xmlns:m="http://schemas.openxmlformats.org/officeDocument/2006/math" xmlns:v="urn:schemas-microsoft-com:vml" xmlns:wp14="http://schemas.microsoft.com/office/word/2010/wordprocessingDrawing" xmlns:wp="http://schemas.openxmlformats.org/drawingml/2006/wordprocessingDrawing" xmlns:w10="urn:schemas-microsoft-com:office:word" xmlns:w="http://schemas.openxmlformats.org/wordprocessingml/2006/main" xmlns:w14="http://schemas.microsoft.com/office/word/2010/wordml" xmlns:w15="http://schemas.microsoft.com/office/word/2012/wordml" xmlns:w16cex="http://schemas.microsoft.com/office/word/2018/wordml/cex" xmlns:w16cid="http://schemas.microsoft.com/office/word/2016/wordml/cid" xmlns:w16="http://schemas.microsoft.com/office/word/2018/wordml" xmlns:w16se="http://schemas.microsoft.com/office/word/2015/wordml/symex" xmlns:wpg="http://schemas.microsoft.com/office/word/2010/wordprocessingGroup" xmlns:wpi="http://schemas.microsoft.com/office/word/2010/wordprocessingInk" xmlns:wne="http://schemas.microsoft.com/office/word/2006/wordml" xmlns:wps="http://schemas.microsoft.com/office/word/2010/wordprocessingShape" mc:Ignorable="w14 w15 w16se w16cid w16 w16cex wp14">
   <w:abstractNum w:abstractNumId="0" w15:restartNumberingAfterBreak="0">
+    <w:nsid w:val="14326A10"/>
+    <w:multiLevelType w:val="hybridMultilevel"/>
+    <w:tmpl w:val="FCBAFBB8"/>
+    <w:lvl w:ilvl="0" w:tplc="D97CE912">
+      <w:start w:val="1"/>
+      <w:numFmt w:val="decimal"/>
+      <w:lvlText w:val="%1，"/>
+      <w:lvlJc w:val="left"/>
+      <w:pPr>
+        <w:ind w:left="780" w:hanging="360"/>
+      </w:pPr>
+      <w:rPr>
+        <w:rFonts w:hint="default"/>
+      </w:rPr>
+    </w:lvl>
+    <w:lvl w:ilvl="1" w:tplc="04090019" w:tentative="1">
+      <w:start w:val="1"/>
+      <w:numFmt w:val="lowerLetter"/>
+      <w:lvlText w:val="%2)"/>
+      <w:lvlJc w:val="left"/>
+      <w:pPr>
+        <w:ind w:left="1260" w:hanging="420"/>
+      </w:pPr>
+    </w:lvl>
+    <w:lvl w:ilvl="2" w:tplc="0409001B" w:tentative="1">
+      <w:start w:val="1"/>
+      <w:numFmt w:val="lowerRoman"/>
+      <w:lvlText w:val="%3."/>
+      <w:lvlJc w:val="right"/>
+      <w:pPr>
+        <w:ind w:left="1680" w:hanging="420"/>
+      </w:pPr>
+    </w:lvl>
+    <w:lvl w:ilvl="3" w:tplc="0409000F" w:tentative="1">
+      <w:start w:val="1"/>
+      <w:numFmt w:val="decimal"/>
+      <w:lvlText w:val="%4."/>
+      <w:lvlJc w:val="left"/>
+      <w:pPr>
+        <w:ind w:left="2100" w:hanging="420"/>
+      </w:pPr>
+    </w:lvl>
+    <w:lvl w:ilvl="4" w:tplc="04090019" w:tentative="1">
+      <w:start w:val="1"/>
+      <w:numFmt w:val="lowerLetter"/>
+      <w:lvlText w:val="%5)"/>
+      <w:lvlJc w:val="left"/>
+      <w:pPr>
+        <w:ind w:left="2520" w:hanging="420"/>
+      </w:pPr>
+    </w:lvl>
+    <w:lvl w:ilvl="5" w:tplc="0409001B" w:tentative="1">
+      <w:start w:val="1"/>
+      <w:numFmt w:val="lowerRoman"/>
+      <w:lvlText w:val="%6."/>
+      <w:lvlJc w:val="right"/>
+      <w:pPr>
+        <w:ind w:left="2940" w:hanging="420"/>
+      </w:pPr>
+    </w:lvl>
+    <w:lvl w:ilvl="6" w:tplc="0409000F" w:tentative="1">
+      <w:start w:val="1"/>
+      <w:numFmt w:val="decimal"/>
+      <w:lvlText w:val="%7."/>
+      <w:lvlJc w:val="left"/>
+      <w:pPr>
+        <w:ind w:left="3360" w:hanging="420"/>
+      </w:pPr>
+    </w:lvl>
+    <w:lvl w:ilvl="7" w:tplc="04090019" w:tentative="1">
+      <w:start w:val="1"/>
+      <w:numFmt w:val="lowerLetter"/>
+      <w:lvlText w:val="%8)"/>
+      <w:lvlJc w:val="left"/>
+      <w:pPr>
+        <w:ind w:left="3780" w:hanging="420"/>
+      </w:pPr>
+    </w:lvl>
+    <w:lvl w:ilvl="8" w:tplc="0409001B" w:tentative="1">
+      <w:start w:val="1"/>
+      <w:numFmt w:val="lowerRoman"/>
+      <w:lvlText w:val="%9."/>
+      <w:lvlJc w:val="right"/>
+      <w:pPr>
+        <w:ind w:left="4200" w:hanging="420"/>
+      </w:pPr>
+    </w:lvl>
+  </w:abstractNum>
+  <w:abstractNum w:abstractNumId="1" w15:restartNumberingAfterBreak="0">
     <w:nsid w:val="475F4441"/>
     <w:multiLevelType w:val="hybridMultilevel"/>
     <w:tmpl w:val="9C5AA022"/>
@@ -306,7 +1179,96 @@
       </w:pPr>
     </w:lvl>
   </w:abstractNum>
-  <w:abstractNum w:abstractNumId="1" w15:restartNumberingAfterBreak="0">
+  <w:abstractNum w:abstractNumId="2" w15:restartNumberingAfterBreak="0">
+    <w:nsid w:val="4DB019ED"/>
+    <w:multiLevelType w:val="hybridMultilevel"/>
+    <w:tmpl w:val="ABB24DBE"/>
+    <w:lvl w:ilvl="0" w:tplc="B9CEA70A">
+      <w:start w:val="1"/>
+      <w:numFmt w:val="decimal"/>
+      <w:lvlText w:val="%1."/>
+      <w:lvlJc w:val="left"/>
+      <w:pPr>
+        <w:ind w:left="720" w:hanging="360"/>
+      </w:pPr>
+      <w:rPr>
+        <w:rFonts w:hint="default"/>
+      </w:rPr>
+    </w:lvl>
+    <w:lvl w:ilvl="1" w:tplc="04090019" w:tentative="1">
+      <w:start w:val="1"/>
+      <w:numFmt w:val="lowerLetter"/>
+      <w:lvlText w:val="%2)"/>
+      <w:lvlJc w:val="left"/>
+      <w:pPr>
+        <w:ind w:left="1200" w:hanging="420"/>
+      </w:pPr>
+    </w:lvl>
+    <w:lvl w:ilvl="2" w:tplc="0409001B" w:tentative="1">
+      <w:start w:val="1"/>
+      <w:numFmt w:val="lowerRoman"/>
+      <w:lvlText w:val="%3."/>
+      <w:lvlJc w:val="right"/>
+      <w:pPr>
+        <w:ind w:left="1620" w:hanging="420"/>
+      </w:pPr>
+    </w:lvl>
+    <w:lvl w:ilvl="3" w:tplc="0409000F" w:tentative="1">
+      <w:start w:val="1"/>
+      <w:numFmt w:val="decimal"/>
+      <w:lvlText w:val="%4."/>
+      <w:lvlJc w:val="left"/>
+      <w:pPr>
+        <w:ind w:left="2040" w:hanging="420"/>
+      </w:pPr>
+    </w:lvl>
+    <w:lvl w:ilvl="4" w:tplc="04090019" w:tentative="1">
+      <w:start w:val="1"/>
+      <w:numFmt w:val="lowerLetter"/>
+      <w:lvlText w:val="%5)"/>
+      <w:lvlJc w:val="left"/>
+      <w:pPr>
+        <w:ind w:left="2460" w:hanging="420"/>
+      </w:pPr>
+    </w:lvl>
+    <w:lvl w:ilvl="5" w:tplc="0409001B" w:tentative="1">
+      <w:start w:val="1"/>
+      <w:numFmt w:val="lowerRoman"/>
+      <w:lvlText w:val="%6."/>
+      <w:lvlJc w:val="right"/>
+      <w:pPr>
+        <w:ind w:left="2880" w:hanging="420"/>
+      </w:pPr>
+    </w:lvl>
+    <w:lvl w:ilvl="6" w:tplc="0409000F" w:tentative="1">
+      <w:start w:val="1"/>
+      <w:numFmt w:val="decimal"/>
+      <w:lvlText w:val="%7."/>
+      <w:lvlJc w:val="left"/>
+      <w:pPr>
+        <w:ind w:left="3300" w:hanging="420"/>
+      </w:pPr>
+    </w:lvl>
+    <w:lvl w:ilvl="7" w:tplc="04090019" w:tentative="1">
+      <w:start w:val="1"/>
+      <w:numFmt w:val="lowerLetter"/>
+      <w:lvlText w:val="%8)"/>
+      <w:lvlJc w:val="left"/>
+      <w:pPr>
+        <w:ind w:left="3720" w:hanging="420"/>
+      </w:pPr>
+    </w:lvl>
+    <w:lvl w:ilvl="8" w:tplc="0409001B" w:tentative="1">
+      <w:start w:val="1"/>
+      <w:numFmt w:val="lowerRoman"/>
+      <w:lvlText w:val="%9."/>
+      <w:lvlJc w:val="right"/>
+      <w:pPr>
+        <w:ind w:left="4140" w:hanging="420"/>
+      </w:pPr>
+    </w:lvl>
+  </w:abstractNum>
+  <w:abstractNum w:abstractNumId="3" w15:restartNumberingAfterBreak="0">
     <w:nsid w:val="711A3266"/>
     <w:multiLevelType w:val="hybridMultilevel"/>
     <w:tmpl w:val="6B8A03BA"/>
@@ -396,9 +1358,15 @@
     </w:lvl>
   </w:abstractNum>
   <w:num w:numId="1">
+    <w:abstractNumId w:val="3"/>
+  </w:num>
+  <w:num w:numId="2">
     <w:abstractNumId w:val="1"/>
   </w:num>
-  <w:num w:numId="2">
+  <w:num w:numId="3">
+    <w:abstractNumId w:val="2"/>
+  </w:num>
+  <w:num w:numId="4">
     <w:abstractNumId w:val="0"/>
   </w:num>
 </w:numbering>
@@ -524,6 +1492,7 @@
     <w:lsdException w:name="HTML Sample" w:semiHidden="1" w:unhideWhenUsed="1"/>
     <w:lsdException w:name="HTML Typewriter" w:semiHidden="1" w:unhideWhenUsed="1"/>
     <w:lsdException w:name="HTML Variable" w:semiHidden="1" w:unhideWhenUsed="1"/>
+    <w:lsdException w:name="Normal Table" w:semiHidden="1" w:unhideWhenUsed="1"/>
     <w:lsdException w:name="annotation subject" w:semiHidden="1" w:unhideWhenUsed="1"/>
     <w:lsdException w:name="No List" w:semiHidden="1" w:unhideWhenUsed="1"/>
     <w:lsdException w:name="Outline List 1" w:semiHidden="1" w:unhideWhenUsed="1"/>
@@ -570,8 +1539,10 @@
     <w:lsdException w:name="Table Subtle 2" w:semiHidden="1" w:unhideWhenUsed="1"/>
     <w:lsdException w:name="Table Web 1" w:semiHidden="1" w:unhideWhenUsed="1"/>
     <w:lsdException w:name="Table Web 2" w:semiHidden="1" w:unhideWhenUsed="1"/>
+    <w:lsdException w:name="Table Web 3" w:semiHidden="1" w:unhideWhenUsed="1"/>
     <w:lsdException w:name="Balloon Text" w:semiHidden="1" w:unhideWhenUsed="1"/>
     <w:lsdException w:name="Table Grid" w:uiPriority="39"/>
+    <w:lsdException w:name="Table Theme" w:semiHidden="1" w:unhideWhenUsed="1"/>
     <w:lsdException w:name="Placeholder Text" w:semiHidden="1"/>
     <w:lsdException w:name="No Spacing" w:uiPriority="1" w:qFormat="1"/>
     <w:lsdException w:name="Light Shading" w:uiPriority="60"/>

--- a/Doc/模块设计文档/单元测试代码生成功能模块设计.docx
+++ b/Doc/模块设计文档/单元测试代码生成功能模块设计.docx
@@ -61,10 +61,10 @@
             <v:path o:extrusionok="f" gradientshapeok="t" o:connecttype="rect"/>
             <o:lock v:ext="edit" aspectratio="t"/>
           </v:shapetype>
-          <v:shape id="_x0000_i1025" type="#_x0000_t75" style="width:206.5pt;height:305.5pt" o:ole="">
+          <v:shape id="_x0000_i1025" type="#_x0000_t75" style="width:206.4pt;height:305.6pt" o:ole="">
             <v:imagedata r:id="rId7" o:title=""/>
           </v:shape>
-          <o:OLEObject Type="Embed" ProgID="Visio.Drawing.15" ShapeID="_x0000_i1025" DrawAspect="Content" ObjectID="_1658257447" r:id="rId8"/>
+          <o:OLEObject Type="Embed" ProgID="Visio.Drawing.15" ShapeID="_x0000_i1025" DrawAspect="Content" ObjectID="_1658431649" r:id="rId8"/>
         </w:object>
       </w:r>
     </w:p>
@@ -132,21 +132,9 @@
       </w:r>
     </w:p>
     <w:p/>
-    <w:p>
-      <w:pPr>
-        <w:rPr>
-          <w:rFonts w:hint="eastAsia"/>
-        </w:rPr>
-      </w:pPr>
-    </w:p>
     <w:p/>
-    <w:p>
-      <w:pPr>
-        <w:rPr>
-          <w:rFonts w:hint="eastAsia"/>
-        </w:rPr>
-      </w:pPr>
-    </w:p>
+    <w:p/>
+    <w:p/>
     <w:p>
       <w:pPr>
         <w:pStyle w:val="3"/>
@@ -301,17 +289,10 @@
         <w:t>方法名成：</w:t>
       </w:r>
     </w:p>
-    <w:p>
-      <w:pPr>
-        <w:rPr>
-          <w:rFonts w:hint="eastAsia"/>
-        </w:rPr>
-      </w:pPr>
-    </w:p>
-    <w:p>
-      <w:pPr>
-        <w:rPr>
-          <w:rFonts w:hint="eastAsia"/>
+    <w:p/>
+    <w:p>
+      <w:pPr>
+        <w:rPr>
           <w:sz w:val="18"/>
           <w:szCs w:val="20"/>
         </w:rPr>
@@ -338,24 +319,48 @@
           <w:sz w:val="18"/>
           <w:szCs w:val="20"/>
         </w:rPr>
-        <w:t>TEST_CASE( test name [, tags ] )</w:t>
+        <w:t>TEST_</w:t>
+      </w:r>
+      <w:proofErr w:type="gramStart"/>
+      <w:r>
+        <w:rPr>
+          <w:sz w:val="18"/>
+          <w:szCs w:val="20"/>
+        </w:rPr>
+        <w:t>CASE( test</w:t>
+      </w:r>
+      <w:proofErr w:type="gramEnd"/>
+      <w:r>
+        <w:rPr>
+          <w:sz w:val="18"/>
+          <w:szCs w:val="20"/>
+        </w:rPr>
+        <w:t xml:space="preserve"> name [, tags ] )</w:t>
       </w:r>
     </w:p>
     <w:p>
       <w:pPr>
         <w:ind w:leftChars="100" w:left="210"/>
         <w:rPr>
-          <w:rFonts w:hint="eastAsia"/>
-          <w:sz w:val="18"/>
-          <w:szCs w:val="20"/>
-        </w:rPr>
-      </w:pPr>
-      <w:r>
-        <w:rPr>
-          <w:sz w:val="18"/>
-          <w:szCs w:val="20"/>
-        </w:rPr>
-        <w:t>SECTION( section name )</w:t>
+          <w:sz w:val="18"/>
+          <w:szCs w:val="20"/>
+        </w:rPr>
+      </w:pPr>
+      <w:proofErr w:type="gramStart"/>
+      <w:r>
+        <w:rPr>
+          <w:sz w:val="18"/>
+          <w:szCs w:val="20"/>
+        </w:rPr>
+        <w:t>SECTION( section</w:t>
+      </w:r>
+      <w:proofErr w:type="gramEnd"/>
+      <w:r>
+        <w:rPr>
+          <w:sz w:val="18"/>
+          <w:szCs w:val="20"/>
+        </w:rPr>
+        <w:t xml:space="preserve"> name )</w:t>
       </w:r>
     </w:p>
     <w:p>
@@ -496,12 +501,6 @@
           <w:szCs w:val="20"/>
         </w:rPr>
         <w:tab/>
-      </w:r>
-      <w:r>
-        <w:rPr>
-          <w:sz w:val="18"/>
-          <w:szCs w:val="20"/>
-        </w:rPr>
         <w:t xml:space="preserve">auto </w:t>
       </w:r>
       <w:proofErr w:type="spellStart"/>
@@ -518,7 +517,23 @@
           <w:sz w:val="18"/>
           <w:szCs w:val="20"/>
         </w:rPr>
-        <w:t xml:space="preserve"> = GENERATE(1, 2);</w:t>
+        <w:t xml:space="preserve"> = </w:t>
+      </w:r>
+      <w:proofErr w:type="gramStart"/>
+      <w:r>
+        <w:rPr>
+          <w:sz w:val="18"/>
+          <w:szCs w:val="20"/>
+        </w:rPr>
+        <w:t>GENERATE(</w:t>
+      </w:r>
+      <w:proofErr w:type="gramEnd"/>
+      <w:r>
+        <w:rPr>
+          <w:sz w:val="18"/>
+          <w:szCs w:val="20"/>
+        </w:rPr>
+        <w:t>1, 2);</w:t>
       </w:r>
     </w:p>
     <w:p>
@@ -542,20 +557,29 @@
           <w:szCs w:val="20"/>
         </w:rPr>
         <w:tab/>
-      </w:r>
-      <w:r>
-        <w:rPr>
-          <w:sz w:val="18"/>
-          <w:szCs w:val="20"/>
-        </w:rPr>
-        <w:t>auto j = GENERATE(3, 4, 5);</w:t>
+        <w:t xml:space="preserve">auto j = </w:t>
+      </w:r>
+      <w:proofErr w:type="gramStart"/>
+      <w:r>
+        <w:rPr>
+          <w:sz w:val="18"/>
+          <w:szCs w:val="20"/>
+        </w:rPr>
+        <w:t>GENERATE(</w:t>
+      </w:r>
+      <w:proofErr w:type="gramEnd"/>
+      <w:r>
+        <w:rPr>
+          <w:sz w:val="18"/>
+          <w:szCs w:val="20"/>
+        </w:rPr>
+        <w:t>3, 4, 5);</w:t>
       </w:r>
     </w:p>
     <w:p>
       <w:pPr>
         <w:ind w:leftChars="100" w:left="210"/>
         <w:rPr>
-          <w:rFonts w:hint="eastAsia"/>
           <w:sz w:val="18"/>
           <w:szCs w:val="20"/>
         </w:rPr>
@@ -579,7 +603,6 @@
       <w:pPr>
         <w:ind w:leftChars="100" w:left="210"/>
         <w:rPr>
-          <w:rFonts w:hint="eastAsia"/>
           <w:sz w:val="18"/>
           <w:szCs w:val="20"/>
         </w:rPr>
@@ -599,6 +622,7 @@
         <w:tab/>
       </w:r>
       <w:proofErr w:type="spellStart"/>
+      <w:proofErr w:type="gramStart"/>
       <w:r>
         <w:rPr>
           <w:sz w:val="18"/>
@@ -615,6 +639,7 @@
         <w:t>(</w:t>
       </w:r>
       <w:proofErr w:type="spellStart"/>
+      <w:proofErr w:type="gramEnd"/>
       <w:r>
         <w:rPr>
           <w:sz w:val="18"/>
@@ -727,6 +752,7 @@
           <w:szCs w:val="20"/>
         </w:rPr>
       </w:pPr>
+      <w:proofErr w:type="gramStart"/>
       <w:r>
         <w:rPr>
           <w:sz w:val="18"/>
@@ -735,6 +761,7 @@
         <w:t>REQUIRE(</w:t>
       </w:r>
       <w:proofErr w:type="spellStart"/>
+      <w:proofErr w:type="gramEnd"/>
       <w:r>
         <w:rPr>
           <w:sz w:val="18"/>
@@ -887,7 +914,25 @@
           <w:sz w:val="18"/>
           <w:szCs w:val="20"/>
         </w:rPr>
-        <w:t>接口的返回值以及判别调用次数等等。优势：整洁、对源码友善。缺点：必须在编写代码时针对其进行设计考量，对于老旧代码无能为力。</w:t>
+        <w:t>接口的返回值以及判别调用次数等等。优势：整洁、对源码友善。缺点：必须在编写代码时针对其进行设计</w:t>
+      </w:r>
+      <w:proofErr w:type="gramStart"/>
+      <w:r>
+        <w:rPr>
+          <w:rFonts w:hint="eastAsia"/>
+          <w:sz w:val="18"/>
+          <w:szCs w:val="20"/>
+        </w:rPr>
+        <w:t>考量</w:t>
+      </w:r>
+      <w:proofErr w:type="gramEnd"/>
+      <w:r>
+        <w:rPr>
+          <w:rFonts w:hint="eastAsia"/>
+          <w:sz w:val="18"/>
+          <w:szCs w:val="20"/>
+        </w:rPr>
+        <w:t>，对于老旧代码无能为力。</w:t>
       </w:r>
     </w:p>
     <w:p>
@@ -926,7 +971,25 @@
           <w:sz w:val="18"/>
           <w:szCs w:val="20"/>
         </w:rPr>
-        <w:t>优势：万金油型的测试代码生成，方便快捷。缺点：代码量飙赠，维护费力，编写测试需要注意的细节过多。</w:t>
+        <w:t>优势：万金油型的测试代码生成，方便快捷。缺点：代码量</w:t>
+      </w:r>
+      <w:proofErr w:type="gramStart"/>
+      <w:r>
+        <w:rPr>
+          <w:rFonts w:hint="eastAsia"/>
+          <w:sz w:val="18"/>
+          <w:szCs w:val="20"/>
+        </w:rPr>
+        <w:t>飙</w:t>
+      </w:r>
+      <w:proofErr w:type="gramEnd"/>
+      <w:r>
+        <w:rPr>
+          <w:rFonts w:hint="eastAsia"/>
+          <w:sz w:val="18"/>
+          <w:szCs w:val="20"/>
+        </w:rPr>
+        <w:t>赠，维护费力，编写测试需要注意的细节过多。</w:t>
       </w:r>
     </w:p>
     <w:p>
@@ -940,9 +1003,6 @@
     <w:p>
       <w:pPr>
         <w:pStyle w:val="3"/>
-        <w:rPr>
-          <w:rFonts w:hint="eastAsia"/>
-        </w:rPr>
       </w:pPr>
       <w:r>
         <w:rPr>
@@ -950,6 +1010,115 @@
         </w:rPr>
         <w:t>二，自动化代码生成</w:t>
       </w:r>
+    </w:p>
+    <w:p>
+      <w:pPr>
+        <w:jc w:val="left"/>
+      </w:pPr>
+      <w:r>
+        <w:rPr>
+          <w:rFonts w:hint="eastAsia"/>
+        </w:rPr>
+        <w:t>自动代码生成模块从界面的角度分为两部分：</w:t>
+      </w:r>
+    </w:p>
+    <w:p>
+      <w:pPr>
+        <w:jc w:val="left"/>
+        <w:rPr>
+          <w:rFonts w:hint="eastAsia"/>
+        </w:rPr>
+      </w:pPr>
+      <w:r>
+        <w:rPr>
+          <w:rFonts w:hint="eastAsia"/>
+        </w:rPr>
+        <w:t>1，针对目标函数的参数设置或者针对其生成MOCK的模拟代码。</w:t>
+      </w:r>
+    </w:p>
+    <w:p>
+      <w:pPr>
+        <w:jc w:val="left"/>
+      </w:pPr>
+      <w:r>
+        <w:rPr>
+          <w:rFonts w:hint="eastAsia"/>
+        </w:rPr>
+        <w:t>2，展示最终生成的代码，并且可以编辑。</w:t>
+      </w:r>
+    </w:p>
+    <w:p>
+      <w:pPr>
+        <w:jc w:val="center"/>
+      </w:pPr>
+      <w:r>
+        <w:object w:dxaOrig="4890" w:dyaOrig="1560" w14:anchorId="0611F3E9">
+          <v:shape id="_x0000_i1036" type="#_x0000_t75" style="width:244.4pt;height:78pt" o:ole="">
+            <v:imagedata r:id="rId9" o:title=""/>
+          </v:shape>
+          <o:OLEObject Type="Embed" ProgID="Visio.Drawing.15" ShapeID="_x0000_i1036" DrawAspect="Content" ObjectID="_1658431650" r:id="rId10"/>
+        </w:object>
+      </w:r>
+    </w:p>
+    <w:p>
+      <w:pPr>
+        <w:jc w:val="left"/>
+      </w:pPr>
+      <w:r>
+        <w:rPr>
+          <w:rFonts w:hint="eastAsia"/>
+        </w:rPr>
+        <w:t>首先，参数设置相关：</w:t>
+      </w:r>
+    </w:p>
+    <w:p>
+      <w:pPr>
+        <w:jc w:val="left"/>
+        <w:rPr>
+          <w:rFonts w:hint="eastAsia"/>
+        </w:rPr>
+      </w:pPr>
+      <w:r>
+        <w:rPr>
+          <w:rFonts w:hint="eastAsia"/>
+        </w:rPr>
+        <w:t>根据界面上相应的参数来生成对应的测试代码或者生成MOCK代码。</w:t>
+      </w:r>
+    </w:p>
+    <w:p>
+      <w:pPr>
+        <w:jc w:val="center"/>
+      </w:pPr>
+      <w:r>
+        <w:object w:dxaOrig="6465" w:dyaOrig="3510" w14:anchorId="732535FC">
+          <v:shape id="_x0000_i1032" type="#_x0000_t75" style="width:323.2pt;height:175.6pt" o:ole="">
+            <v:imagedata r:id="rId11" o:title=""/>
+          </v:shape>
+          <o:OLEObject Type="Embed" ProgID="Visio.Drawing.15" ShapeID="_x0000_i1032" DrawAspect="Content" ObjectID="_1658431651" r:id="rId12"/>
+        </w:object>
+      </w:r>
+    </w:p>
+    <w:p>
+      <w:pPr>
+        <w:jc w:val="center"/>
+      </w:pPr>
+      <w:r>
+        <w:object w:dxaOrig="6495" w:dyaOrig="2641" w14:anchorId="36DD7257">
+          <v:shape id="_x0000_i1041" type="#_x0000_t75" style="width:324.8pt;height:132pt" o:ole="">
+            <v:imagedata r:id="rId13" o:title=""/>
+          </v:shape>
+          <o:OLEObject Type="Embed" ProgID="Visio.Drawing.15" ShapeID="_x0000_i1041" DrawAspect="Content" ObjectID="_1658431652" r:id="rId14"/>
+        </w:object>
+      </w:r>
+    </w:p>
+    <w:p>
+      <w:pPr>
+        <w:pStyle w:val="a7"/>
+        <w:ind w:left="420" w:firstLineChars="0" w:firstLine="0"/>
+        <w:rPr>
+          <w:rFonts w:hint="eastAsia"/>
+        </w:rPr>
+      </w:pPr>
     </w:p>
     <w:sectPr>
       <w:pgSz w:w="11906" w:h="16838"/>
@@ -1002,6 +1171,119 @@
 <file path=word/numbering.xml><?xml version="1.0" encoding="utf-8"?>
 <w:numbering xmlns:wpc="http://schemas.microsoft.com/office/word/2010/wordprocessingCanvas" xmlns:cx="http://schemas.microsoft.com/office/drawing/2014/chartex" xmlns:cx1="http://schemas.microsoft.com/office/drawing/2015/9/8/chartex" xmlns:cx2="http://schemas.microsoft.com/office/drawing/2015/10/21/chartex" xmlns:cx3="http://schemas.microsoft.com/office/drawing/2016/5/9/chartex" xmlns:cx4="http://schemas.microsoft.com/office/drawing/2016/5/10/chartex" xmlns:cx5="http://schemas.microsoft.com/office/drawing/2016/5/11/chartex" xmlns:cx6="http://schemas.microsoft.com/office/drawing/2016/5/12/chartex" xmlns:cx7="http://schemas.microsoft.com/office/drawing/2016/5/13/chartex" xmlns:cx8="http://schemas.microsoft.com/office/drawing/2016/5/14/chartex" xmlns:mc="http://schemas.openxmlformats.org/markup-compatibility/2006" xmlns:aink="http://schemas.microsoft.com/office/drawing/2016/ink" xmlns:am3d="http://schemas.microsoft.com/office/drawing/2017/model3d" xmlns:o="urn:schemas-microsoft-com:office:office" xmlns:r="http://schemas.openxmlformats.org/officeDocument/2006/relationships" xmlns:m="http://schemas.openxmlformats.org/officeDocument/2006/math" xmlns:v="urn:schemas-microsoft-com:vml" xmlns:wp14="http://schemas.microsoft.com/office/word/2010/wordprocessingDrawing" xmlns:wp="http://schemas.openxmlformats.org/drawingml/2006/wordprocessingDrawing" xmlns:w10="urn:schemas-microsoft-com:office:word" xmlns:w="http://schemas.openxmlformats.org/wordprocessingml/2006/main" xmlns:w14="http://schemas.microsoft.com/office/word/2010/wordml" xmlns:w15="http://schemas.microsoft.com/office/word/2012/wordml" xmlns:w16cex="http://schemas.microsoft.com/office/word/2018/wordml/cex" xmlns:w16cid="http://schemas.microsoft.com/office/word/2016/wordml/cid" xmlns:w16="http://schemas.microsoft.com/office/word/2018/wordml" xmlns:w16se="http://schemas.microsoft.com/office/word/2015/wordml/symex" xmlns:wpg="http://schemas.microsoft.com/office/word/2010/wordprocessingGroup" xmlns:wpi="http://schemas.microsoft.com/office/word/2010/wordprocessingInk" xmlns:wne="http://schemas.microsoft.com/office/word/2006/wordml" xmlns:wps="http://schemas.microsoft.com/office/word/2010/wordprocessingShape" mc:Ignorable="w14 w15 w16se w16cid w16 w16cex wp14">
   <w:abstractNum w:abstractNumId="0" w15:restartNumberingAfterBreak="0">
+    <w:nsid w:val="0BE32480"/>
+    <w:multiLevelType w:val="hybridMultilevel"/>
+    <w:tmpl w:val="0EAE8FDC"/>
+    <w:lvl w:ilvl="0" w:tplc="04090001">
+      <w:start w:val="1"/>
+      <w:numFmt w:val="bullet"/>
+      <w:lvlText w:val=""/>
+      <w:lvlJc w:val="left"/>
+      <w:pPr>
+        <w:ind w:left="420" w:hanging="420"/>
+      </w:pPr>
+      <w:rPr>
+        <w:rFonts w:ascii="Wingdings" w:hAnsi="Wingdings" w:hint="default"/>
+      </w:rPr>
+    </w:lvl>
+    <w:lvl w:ilvl="1" w:tplc="04090003" w:tentative="1">
+      <w:start w:val="1"/>
+      <w:numFmt w:val="bullet"/>
+      <w:lvlText w:val=""/>
+      <w:lvlJc w:val="left"/>
+      <w:pPr>
+        <w:ind w:left="840" w:hanging="420"/>
+      </w:pPr>
+      <w:rPr>
+        <w:rFonts w:ascii="Wingdings" w:hAnsi="Wingdings" w:hint="default"/>
+      </w:rPr>
+    </w:lvl>
+    <w:lvl w:ilvl="2" w:tplc="04090005" w:tentative="1">
+      <w:start w:val="1"/>
+      <w:numFmt w:val="bullet"/>
+      <w:lvlText w:val=""/>
+      <w:lvlJc w:val="left"/>
+      <w:pPr>
+        <w:ind w:left="1260" w:hanging="420"/>
+      </w:pPr>
+      <w:rPr>
+        <w:rFonts w:ascii="Wingdings" w:hAnsi="Wingdings" w:hint="default"/>
+      </w:rPr>
+    </w:lvl>
+    <w:lvl w:ilvl="3" w:tplc="04090001" w:tentative="1">
+      <w:start w:val="1"/>
+      <w:numFmt w:val="bullet"/>
+      <w:lvlText w:val=""/>
+      <w:lvlJc w:val="left"/>
+      <w:pPr>
+        <w:ind w:left="1680" w:hanging="420"/>
+      </w:pPr>
+      <w:rPr>
+        <w:rFonts w:ascii="Wingdings" w:hAnsi="Wingdings" w:hint="default"/>
+      </w:rPr>
+    </w:lvl>
+    <w:lvl w:ilvl="4" w:tplc="04090003" w:tentative="1">
+      <w:start w:val="1"/>
+      <w:numFmt w:val="bullet"/>
+      <w:lvlText w:val=""/>
+      <w:lvlJc w:val="left"/>
+      <w:pPr>
+        <w:ind w:left="2100" w:hanging="420"/>
+      </w:pPr>
+      <w:rPr>
+        <w:rFonts w:ascii="Wingdings" w:hAnsi="Wingdings" w:hint="default"/>
+      </w:rPr>
+    </w:lvl>
+    <w:lvl w:ilvl="5" w:tplc="04090005" w:tentative="1">
+      <w:start w:val="1"/>
+      <w:numFmt w:val="bullet"/>
+      <w:lvlText w:val=""/>
+      <w:lvlJc w:val="left"/>
+      <w:pPr>
+        <w:ind w:left="2520" w:hanging="420"/>
+      </w:pPr>
+      <w:rPr>
+        <w:rFonts w:ascii="Wingdings" w:hAnsi="Wingdings" w:hint="default"/>
+      </w:rPr>
+    </w:lvl>
+    <w:lvl w:ilvl="6" w:tplc="04090001" w:tentative="1">
+      <w:start w:val="1"/>
+      <w:numFmt w:val="bullet"/>
+      <w:lvlText w:val=""/>
+      <w:lvlJc w:val="left"/>
+      <w:pPr>
+        <w:ind w:left="2940" w:hanging="420"/>
+      </w:pPr>
+      <w:rPr>
+        <w:rFonts w:ascii="Wingdings" w:hAnsi="Wingdings" w:hint="default"/>
+      </w:rPr>
+    </w:lvl>
+    <w:lvl w:ilvl="7" w:tplc="04090003" w:tentative="1">
+      <w:start w:val="1"/>
+      <w:numFmt w:val="bullet"/>
+      <w:lvlText w:val=""/>
+      <w:lvlJc w:val="left"/>
+      <w:pPr>
+        <w:ind w:left="3360" w:hanging="420"/>
+      </w:pPr>
+      <w:rPr>
+        <w:rFonts w:ascii="Wingdings" w:hAnsi="Wingdings" w:hint="default"/>
+      </w:rPr>
+    </w:lvl>
+    <w:lvl w:ilvl="8" w:tplc="04090005" w:tentative="1">
+      <w:start w:val="1"/>
+      <w:numFmt w:val="bullet"/>
+      <w:lvlText w:val=""/>
+      <w:lvlJc w:val="left"/>
+      <w:pPr>
+        <w:ind w:left="3780" w:hanging="420"/>
+      </w:pPr>
+      <w:rPr>
+        <w:rFonts w:ascii="Wingdings" w:hAnsi="Wingdings" w:hint="default"/>
+      </w:rPr>
+    </w:lvl>
+  </w:abstractNum>
+  <w:abstractNum w:abstractNumId="1" w15:restartNumberingAfterBreak="0">
     <w:nsid w:val="14326A10"/>
     <w:multiLevelType w:val="hybridMultilevel"/>
     <w:tmpl w:val="FCBAFBB8"/>
@@ -1090,7 +1372,7 @@
       </w:pPr>
     </w:lvl>
   </w:abstractNum>
-  <w:abstractNum w:abstractNumId="1" w15:restartNumberingAfterBreak="0">
+  <w:abstractNum w:abstractNumId="2" w15:restartNumberingAfterBreak="0">
     <w:nsid w:val="475F4441"/>
     <w:multiLevelType w:val="hybridMultilevel"/>
     <w:tmpl w:val="9C5AA022"/>
@@ -1179,7 +1461,7 @@
       </w:pPr>
     </w:lvl>
   </w:abstractNum>
-  <w:abstractNum w:abstractNumId="2" w15:restartNumberingAfterBreak="0">
+  <w:abstractNum w:abstractNumId="3" w15:restartNumberingAfterBreak="0">
     <w:nsid w:val="4DB019ED"/>
     <w:multiLevelType w:val="hybridMultilevel"/>
     <w:tmpl w:val="ABB24DBE"/>
@@ -1268,7 +1550,7 @@
       </w:pPr>
     </w:lvl>
   </w:abstractNum>
-  <w:abstractNum w:abstractNumId="3" w15:restartNumberingAfterBreak="0">
+  <w:abstractNum w:abstractNumId="4" w15:restartNumberingAfterBreak="0">
     <w:nsid w:val="711A3266"/>
     <w:multiLevelType w:val="hybridMultilevel"/>
     <w:tmpl w:val="6B8A03BA"/>
@@ -1358,15 +1640,18 @@
     </w:lvl>
   </w:abstractNum>
   <w:num w:numId="1">
+    <w:abstractNumId w:val="4"/>
+  </w:num>
+  <w:num w:numId="2">
+    <w:abstractNumId w:val="2"/>
+  </w:num>
+  <w:num w:numId="3">
     <w:abstractNumId w:val="3"/>
   </w:num>
-  <w:num w:numId="2">
+  <w:num w:numId="4">
     <w:abstractNumId w:val="1"/>
   </w:num>
-  <w:num w:numId="3">
-    <w:abstractNumId w:val="2"/>
-  </w:num>
-  <w:num w:numId="4">
+  <w:num w:numId="5">
     <w:abstractNumId w:val="0"/>
   </w:num>
 </w:numbering>

--- a/Doc/模块设计文档/单元测试代码生成功能模块设计.docx
+++ b/Doc/模块设计文档/单元测试代码生成功能模块设计.docx
@@ -64,7 +64,7 @@
           <v:shape id="_x0000_i1025" type="#_x0000_t75" style="width:206.4pt;height:305.6pt" o:ole="">
             <v:imagedata r:id="rId7" o:title=""/>
           </v:shape>
-          <o:OLEObject Type="Embed" ProgID="Visio.Drawing.15" ShapeID="_x0000_i1025" DrawAspect="Content" ObjectID="_1658431649" r:id="rId8"/>
+          <o:OLEObject Type="Embed" ProgID="Visio.Drawing.15" ShapeID="_x0000_i1025" DrawAspect="Content" ObjectID="_1658480301" r:id="rId8"/>
         </w:object>
       </w:r>
     </w:p>
@@ -319,23 +319,7 @@
           <w:sz w:val="18"/>
           <w:szCs w:val="20"/>
         </w:rPr>
-        <w:t>TEST_</w:t>
-      </w:r>
-      <w:proofErr w:type="gramStart"/>
-      <w:r>
-        <w:rPr>
-          <w:sz w:val="18"/>
-          <w:szCs w:val="20"/>
-        </w:rPr>
-        <w:t>CASE( test</w:t>
-      </w:r>
-      <w:proofErr w:type="gramEnd"/>
-      <w:r>
-        <w:rPr>
-          <w:sz w:val="18"/>
-          <w:szCs w:val="20"/>
-        </w:rPr>
-        <w:t xml:space="preserve"> name [, tags ] )</w:t>
+        <w:t>TEST_CASE( test name [, tags ] )</w:t>
       </w:r>
     </w:p>
     <w:p>
@@ -346,21 +330,12 @@
           <w:szCs w:val="20"/>
         </w:rPr>
       </w:pPr>
-      <w:proofErr w:type="gramStart"/>
-      <w:r>
-        <w:rPr>
-          <w:sz w:val="18"/>
-          <w:szCs w:val="20"/>
-        </w:rPr>
-        <w:t>SECTION( section</w:t>
-      </w:r>
-      <w:proofErr w:type="gramEnd"/>
-      <w:r>
-        <w:rPr>
-          <w:sz w:val="18"/>
-          <w:szCs w:val="20"/>
-        </w:rPr>
-        <w:t xml:space="preserve"> name )</w:t>
+      <w:r>
+        <w:rPr>
+          <w:sz w:val="18"/>
+          <w:szCs w:val="20"/>
+        </w:rPr>
+        <w:t>SECTION( section name )</w:t>
       </w:r>
     </w:p>
     <w:p>
@@ -501,39 +476,7 @@
           <w:szCs w:val="20"/>
         </w:rPr>
         <w:tab/>
-        <w:t xml:space="preserve">auto </w:t>
-      </w:r>
-      <w:proofErr w:type="spellStart"/>
-      <w:r>
-        <w:rPr>
-          <w:sz w:val="18"/>
-          <w:szCs w:val="20"/>
-        </w:rPr>
-        <w:t>i</w:t>
-      </w:r>
-      <w:proofErr w:type="spellEnd"/>
-      <w:r>
-        <w:rPr>
-          <w:sz w:val="18"/>
-          <w:szCs w:val="20"/>
-        </w:rPr>
-        <w:t xml:space="preserve"> = </w:t>
-      </w:r>
-      <w:proofErr w:type="gramStart"/>
-      <w:r>
-        <w:rPr>
-          <w:sz w:val="18"/>
-          <w:szCs w:val="20"/>
-        </w:rPr>
-        <w:t>GENERATE(</w:t>
-      </w:r>
-      <w:proofErr w:type="gramEnd"/>
-      <w:r>
-        <w:rPr>
-          <w:sz w:val="18"/>
-          <w:szCs w:val="20"/>
-        </w:rPr>
-        <w:t>1, 2);</w:t>
+        <w:t>auto i = GENERATE(1, 2);</w:t>
       </w:r>
     </w:p>
     <w:p>
@@ -557,23 +500,7 @@
           <w:szCs w:val="20"/>
         </w:rPr>
         <w:tab/>
-        <w:t xml:space="preserve">auto j = </w:t>
-      </w:r>
-      <w:proofErr w:type="gramStart"/>
-      <w:r>
-        <w:rPr>
-          <w:sz w:val="18"/>
-          <w:szCs w:val="20"/>
-        </w:rPr>
-        <w:t>GENERATE(</w:t>
-      </w:r>
-      <w:proofErr w:type="gramEnd"/>
-      <w:r>
-        <w:rPr>
-          <w:sz w:val="18"/>
-          <w:szCs w:val="20"/>
-        </w:rPr>
-        <w:t>3, 4, 5);</w:t>
+        <w:t>auto j = GENERATE(3, 4, 5);</w:t>
       </w:r>
     </w:p>
     <w:p>
@@ -621,39 +548,12 @@
         </w:rPr>
         <w:tab/>
       </w:r>
-      <w:proofErr w:type="spellStart"/>
-      <w:proofErr w:type="gramStart"/>
-      <w:r>
-        <w:rPr>
-          <w:sz w:val="18"/>
-          <w:szCs w:val="20"/>
-        </w:rPr>
-        <w:t>myFunction</w:t>
-      </w:r>
-      <w:proofErr w:type="spellEnd"/>
-      <w:r>
-        <w:rPr>
-          <w:sz w:val="18"/>
-          <w:szCs w:val="20"/>
-        </w:rPr>
-        <w:t>(</w:t>
-      </w:r>
-      <w:proofErr w:type="spellStart"/>
-      <w:proofErr w:type="gramEnd"/>
-      <w:r>
-        <w:rPr>
-          <w:sz w:val="18"/>
-          <w:szCs w:val="20"/>
-        </w:rPr>
-        <w:t>i</w:t>
-      </w:r>
-      <w:proofErr w:type="spellEnd"/>
-      <w:r>
-        <w:rPr>
-          <w:sz w:val="18"/>
-          <w:szCs w:val="20"/>
-        </w:rPr>
-        <w:t>, j);</w:t>
+      <w:r>
+        <w:rPr>
+          <w:sz w:val="18"/>
+          <w:szCs w:val="20"/>
+        </w:rPr>
+        <w:t>myFunction(i, j);</w:t>
       </w:r>
     </w:p>
     <w:p>
@@ -752,30 +652,12 @@
           <w:szCs w:val="20"/>
         </w:rPr>
       </w:pPr>
-      <w:proofErr w:type="gramStart"/>
-      <w:r>
-        <w:rPr>
-          <w:sz w:val="18"/>
-          <w:szCs w:val="20"/>
-        </w:rPr>
-        <w:t>REQUIRE(</w:t>
-      </w:r>
-      <w:proofErr w:type="spellStart"/>
-      <w:proofErr w:type="gramEnd"/>
-      <w:r>
-        <w:rPr>
-          <w:sz w:val="18"/>
-          <w:szCs w:val="20"/>
-        </w:rPr>
-        <w:t>i.foo</w:t>
-      </w:r>
-      <w:proofErr w:type="spellEnd"/>
-      <w:r>
-        <w:rPr>
-          <w:sz w:val="18"/>
-          <w:szCs w:val="20"/>
-        </w:rPr>
-        <w:t>(1) == 1);</w:t>
+      <w:r>
+        <w:rPr>
+          <w:sz w:val="18"/>
+          <w:szCs w:val="20"/>
+        </w:rPr>
+        <w:t>REQUIRE(i.foo(1) == 1);</w:t>
       </w:r>
     </w:p>
     <w:p>
@@ -844,25 +726,31 @@
           <w:sz w:val="18"/>
           <w:szCs w:val="20"/>
         </w:rPr>
-        <w:t>，使用</w:t>
-      </w:r>
-      <w:proofErr w:type="spellStart"/>
-      <w:r>
-        <w:rPr>
-          <w:rFonts w:hint="eastAsia"/>
-          <w:sz w:val="18"/>
-          <w:szCs w:val="20"/>
-        </w:rPr>
-        <w:t>Fake</w:t>
-      </w:r>
-      <w:r>
-        <w:rPr>
-          <w:sz w:val="18"/>
-          <w:szCs w:val="20"/>
-        </w:rPr>
-        <w:t>It</w:t>
-      </w:r>
-      <w:proofErr w:type="spellEnd"/>
+        <w:t>，使用Fake</w:t>
+      </w:r>
+      <w:r>
+        <w:rPr>
+          <w:sz w:val="18"/>
+          <w:szCs w:val="20"/>
+        </w:rPr>
+        <w:t xml:space="preserve">It </w:t>
+      </w:r>
+      <w:r>
+        <w:rPr>
+          <w:rFonts w:hint="eastAsia"/>
+          <w:sz w:val="18"/>
+          <w:szCs w:val="20"/>
+        </w:rPr>
+        <w:t>可以很轻易的实现</w:t>
+      </w:r>
+      <w:r>
+        <w:rPr>
+          <w:rFonts w:hint="eastAsia"/>
+          <w:sz w:val="18"/>
+          <w:szCs w:val="20"/>
+        </w:rPr>
+        <w:t>，通过生成一个 fake</w:t>
+      </w:r>
       <w:r>
         <w:rPr>
           <w:sz w:val="18"/>
@@ -876,15 +764,7 @@
           <w:sz w:val="18"/>
           <w:szCs w:val="20"/>
         </w:rPr>
-        <w:t>可以很轻易的实现</w:t>
-      </w:r>
-      <w:r>
-        <w:rPr>
-          <w:rFonts w:hint="eastAsia"/>
-          <w:sz w:val="18"/>
-          <w:szCs w:val="20"/>
-        </w:rPr>
-        <w:t>，通过生成一个 fake</w:t>
+        <w:t>接口注入到调用的目标函数中，供其调用链接，并且可以控制fake</w:t>
       </w:r>
       <w:r>
         <w:rPr>
@@ -899,40 +779,7 @@
           <w:sz w:val="18"/>
           <w:szCs w:val="20"/>
         </w:rPr>
-        <w:t>接口注入到调用的目标函数中，供其调用链接，并且可以控制fake</w:t>
-      </w:r>
-      <w:r>
-        <w:rPr>
-          <w:sz w:val="18"/>
-          <w:szCs w:val="20"/>
-        </w:rPr>
-        <w:t xml:space="preserve"> </w:t>
-      </w:r>
-      <w:r>
-        <w:rPr>
-          <w:rFonts w:hint="eastAsia"/>
-          <w:sz w:val="18"/>
-          <w:szCs w:val="20"/>
-        </w:rPr>
-        <w:t>接口的返回值以及判别调用次数等等。优势：整洁、对源码友善。缺点：必须在编写代码时针对其进行设计</w:t>
-      </w:r>
-      <w:proofErr w:type="gramStart"/>
-      <w:r>
-        <w:rPr>
-          <w:rFonts w:hint="eastAsia"/>
-          <w:sz w:val="18"/>
-          <w:szCs w:val="20"/>
-        </w:rPr>
-        <w:t>考量</w:t>
-      </w:r>
-      <w:proofErr w:type="gramEnd"/>
-      <w:r>
-        <w:rPr>
-          <w:rFonts w:hint="eastAsia"/>
-          <w:sz w:val="18"/>
-          <w:szCs w:val="20"/>
-        </w:rPr>
-        <w:t>，对于老旧代码无能为力。</w:t>
+        <w:t>接口的返回值以及判别调用次数等等。优势：整洁、对源码友善。缺点：必须在编写代码时针对其进行设计考量，对于老旧代码无能为力。</w:t>
       </w:r>
     </w:p>
     <w:p>
@@ -971,25 +818,7 @@
           <w:sz w:val="18"/>
           <w:szCs w:val="20"/>
         </w:rPr>
-        <w:t>优势：万金油型的测试代码生成，方便快捷。缺点：代码量</w:t>
-      </w:r>
-      <w:proofErr w:type="gramStart"/>
-      <w:r>
-        <w:rPr>
-          <w:rFonts w:hint="eastAsia"/>
-          <w:sz w:val="18"/>
-          <w:szCs w:val="20"/>
-        </w:rPr>
-        <w:t>飙</w:t>
-      </w:r>
-      <w:proofErr w:type="gramEnd"/>
-      <w:r>
-        <w:rPr>
-          <w:rFonts w:hint="eastAsia"/>
-          <w:sz w:val="18"/>
-          <w:szCs w:val="20"/>
-        </w:rPr>
-        <w:t>赠，维护费力，编写测试需要注意的细节过多。</w:t>
+        <w:t>优势：万金油型的测试代码生成，方便快捷。缺点：代码量飙赠，维护费力，编写测试需要注意的细节过多。</w:t>
       </w:r>
     </w:p>
     <w:p>
@@ -1025,9 +854,6 @@
     <w:p>
       <w:pPr>
         <w:jc w:val="left"/>
-        <w:rPr>
-          <w:rFonts w:hint="eastAsia"/>
-        </w:rPr>
       </w:pPr>
       <w:r>
         <w:rPr>
@@ -1053,10 +879,10 @@
       </w:pPr>
       <w:r>
         <w:object w:dxaOrig="4890" w:dyaOrig="1560" w14:anchorId="0611F3E9">
-          <v:shape id="_x0000_i1036" type="#_x0000_t75" style="width:244.4pt;height:78pt" o:ole="">
+          <v:shape id="_x0000_i1026" type="#_x0000_t75" style="width:244.4pt;height:78pt" o:ole="">
             <v:imagedata r:id="rId9" o:title=""/>
           </v:shape>
-          <o:OLEObject Type="Embed" ProgID="Visio.Drawing.15" ShapeID="_x0000_i1036" DrawAspect="Content" ObjectID="_1658431650" r:id="rId10"/>
+          <o:OLEObject Type="Embed" ProgID="Visio.Drawing.15" ShapeID="_x0000_i1026" DrawAspect="Content" ObjectID="_1658480302" r:id="rId10"/>
         </w:object>
       </w:r>
     </w:p>
@@ -1074,9 +900,6 @@
     <w:p>
       <w:pPr>
         <w:jc w:val="left"/>
-        <w:rPr>
-          <w:rFonts w:hint="eastAsia"/>
-        </w:rPr>
       </w:pPr>
       <w:r>
         <w:rPr>
@@ -1091,10 +914,10 @@
       </w:pPr>
       <w:r>
         <w:object w:dxaOrig="6465" w:dyaOrig="3510" w14:anchorId="732535FC">
-          <v:shape id="_x0000_i1032" type="#_x0000_t75" style="width:323.2pt;height:175.6pt" o:ole="">
+          <v:shape id="_x0000_i1027" type="#_x0000_t75" style="width:323.2pt;height:175.6pt" o:ole="">
             <v:imagedata r:id="rId11" o:title=""/>
           </v:shape>
-          <o:OLEObject Type="Embed" ProgID="Visio.Drawing.15" ShapeID="_x0000_i1032" DrawAspect="Content" ObjectID="_1658431651" r:id="rId12"/>
+          <o:OLEObject Type="Embed" ProgID="Visio.Drawing.15" ShapeID="_x0000_i1027" DrawAspect="Content" ObjectID="_1658480303" r:id="rId12"/>
         </w:object>
       </w:r>
     </w:p>
@@ -1103,11 +926,11 @@
         <w:jc w:val="center"/>
       </w:pPr>
       <w:r>
-        <w:object w:dxaOrig="6495" w:dyaOrig="2641" w14:anchorId="36DD7257">
-          <v:shape id="_x0000_i1041" type="#_x0000_t75" style="width:324.8pt;height:132pt" o:ole="">
+        <w:object w:dxaOrig="6495" w:dyaOrig="2641" w14:anchorId="100F54A0">
+          <v:shape id="_x0000_i1030" type="#_x0000_t75" style="width:324.8pt;height:132pt" o:ole="">
             <v:imagedata r:id="rId13" o:title=""/>
           </v:shape>
-          <o:OLEObject Type="Embed" ProgID="Visio.Drawing.15" ShapeID="_x0000_i1041" DrawAspect="Content" ObjectID="_1658431652" r:id="rId14"/>
+          <o:OLEObject Type="Embed" ProgID="Visio.Drawing.15" ShapeID="_x0000_i1030" DrawAspect="Content" ObjectID="_1658480304" r:id="rId14"/>
         </w:object>
       </w:r>
     </w:p>
@@ -1115,10 +938,152 @@
       <w:pPr>
         <w:pStyle w:val="a7"/>
         <w:ind w:left="420" w:firstLineChars="0" w:firstLine="0"/>
-        <w:rPr>
-          <w:rFonts w:hint="eastAsia"/>
-        </w:rPr>
-      </w:pPr>
+      </w:pPr>
+      <w:r>
+        <w:rPr>
+          <w:rFonts w:hint="eastAsia"/>
+        </w:rPr>
+        <w:t>然后，通过一个 Edit</w:t>
+      </w:r>
+      <w:r>
+        <w:t xml:space="preserve"> </w:t>
+      </w:r>
+      <w:r>
+        <w:rPr>
+          <w:rFonts w:hint="eastAsia"/>
+        </w:rPr>
+        <w:t>框显示处最终通过 create</w:t>
+      </w:r>
+      <w:r>
+        <w:t xml:space="preserve">SourceCode </w:t>
+      </w:r>
+      <w:r>
+        <w:rPr>
+          <w:rFonts w:hint="eastAsia"/>
+        </w:rPr>
+        <w:t>接口获得到的代码文本，并且显示出来，最终可以通过文件中的保存功能到处到文件。</w:t>
+      </w:r>
+    </w:p>
+    <w:p>
+      <w:pPr>
+        <w:pStyle w:val="a7"/>
+        <w:ind w:left="420" w:firstLineChars="0" w:firstLine="0"/>
+      </w:pPr>
+    </w:p>
+    <w:p>
+      <w:pPr>
+        <w:pStyle w:val="a7"/>
+        <w:ind w:left="420" w:firstLineChars="0" w:firstLine="0"/>
+      </w:pPr>
+      <w:r>
+        <w:rPr>
+          <w:rFonts w:hint="eastAsia"/>
+        </w:rPr>
+        <w:t>具体关于 Unit</w:t>
+      </w:r>
+      <w:r>
+        <w:t xml:space="preserve">TestCodeProduceFunc </w:t>
+      </w:r>
+      <w:r>
+        <w:rPr>
+          <w:rFonts w:hint="eastAsia"/>
+        </w:rPr>
+        <w:t>功能类的实现方式如下：</w:t>
+      </w:r>
+    </w:p>
+    <w:p>
+      <w:pPr>
+        <w:pStyle w:val="a7"/>
+        <w:ind w:left="420"/>
+      </w:pPr>
+      <w:r>
+        <w:rPr>
+          <w:rFonts w:hint="eastAsia"/>
+        </w:rPr>
+        <w:t>create</w:t>
+      </w:r>
+      <w:r>
+        <w:t xml:space="preserve">SourceCode </w:t>
+      </w:r>
+      <w:r>
+        <w:rPr>
+          <w:rFonts w:hint="eastAsia"/>
+        </w:rPr>
+        <w:t>是</w:t>
+      </w:r>
+      <w:r>
+        <w:rPr>
+          <w:rFonts w:hint="eastAsia"/>
+        </w:rPr>
+        <w:t>创建</w:t>
+      </w:r>
+      <w:r>
+        <w:rPr>
+          <w:rFonts w:hint="eastAsia"/>
+        </w:rPr>
+        <w:t>目标函数测试代码的接口，</w:t>
+      </w:r>
+      <w:r>
+        <w:rPr>
+          <w:rFonts w:hint="eastAsia"/>
+        </w:rPr>
+        <w:t>外部调用功能类设置了相应参数后，通过调用相应 python</w:t>
+      </w:r>
+      <w:r>
+        <w:t xml:space="preserve"> </w:t>
+      </w:r>
+      <w:r>
+        <w:rPr>
+          <w:rFonts w:hint="eastAsia"/>
+        </w:rPr>
+        <w:t>的处理脚本来实现对这些参数的分析以及模板拼接生成</w:t>
+      </w:r>
+      <w:r>
+        <w:rPr>
+          <w:rFonts w:hint="eastAsia"/>
+        </w:rPr>
+        <w:lastRenderedPageBreak/>
+        <w:t>相应的测试代码。</w:t>
+      </w:r>
+    </w:p>
+    <w:p>
+      <w:pPr>
+        <w:pStyle w:val="a7"/>
+        <w:ind w:left="420"/>
+        <w:rPr>
+          <w:rFonts w:hint="eastAsia"/>
+        </w:rPr>
+      </w:pPr>
+      <w:r>
+        <w:t>createMockCodeWithFunction</w:t>
+      </w:r>
+      <w:r>
+        <w:t xml:space="preserve"> </w:t>
+      </w:r>
+      <w:r>
+        <w:rPr>
+          <w:rFonts w:hint="eastAsia"/>
+        </w:rPr>
+        <w:t>是对目标函数创建 MOCK</w:t>
+      </w:r>
+      <w:r>
+        <w:t xml:space="preserve"> </w:t>
+      </w:r>
+      <w:r>
+        <w:rPr>
+          <w:rFonts w:hint="eastAsia"/>
+        </w:rPr>
+        <w:t>代码实例，注意这里不是使用Fake</w:t>
+      </w:r>
+      <w:r>
+        <w:t xml:space="preserve">It </w:t>
+      </w:r>
+      <w:r>
+        <w:rPr>
+          <w:rFonts w:hint="eastAsia"/>
+        </w:rPr>
+        <w:t>等工具创建注入式的MOCK代码，而是通过对目标函数的类名，方法名等信息直接实现该类的简易MOCK源码，便于对历史代码进行单元测试覆盖。</w:t>
+      </w:r>
     </w:p>
     <w:sectPr>
       <w:pgSz w:w="11906" w:h="16838"/>

--- a/Doc/模块设计文档/单元测试代码生成功能模块设计.docx
+++ b/Doc/模块设计文档/单元测试代码生成功能模块设计.docx
@@ -64,7 +64,7 @@
           <v:shape id="_x0000_i1025" type="#_x0000_t75" style="width:206.4pt;height:305.6pt" o:ole="">
             <v:imagedata r:id="rId7" o:title=""/>
           </v:shape>
-          <o:OLEObject Type="Embed" ProgID="Visio.Drawing.15" ShapeID="_x0000_i1025" DrawAspect="Content" ObjectID="_1658480301" r:id="rId8"/>
+          <o:OLEObject Type="Embed" ProgID="Visio.Drawing.15" ShapeID="_x0000_i1025" DrawAspect="Content" ObjectID="_1659599392" r:id="rId8"/>
         </w:object>
       </w:r>
     </w:p>
@@ -882,7 +882,7 @@
           <v:shape id="_x0000_i1026" type="#_x0000_t75" style="width:244.4pt;height:78pt" o:ole="">
             <v:imagedata r:id="rId9" o:title=""/>
           </v:shape>
-          <o:OLEObject Type="Embed" ProgID="Visio.Drawing.15" ShapeID="_x0000_i1026" DrawAspect="Content" ObjectID="_1658480302" r:id="rId10"/>
+          <o:OLEObject Type="Embed" ProgID="Visio.Drawing.15" ShapeID="_x0000_i1026" DrawAspect="Content" ObjectID="_1659599393" r:id="rId10"/>
         </w:object>
       </w:r>
     </w:p>
@@ -913,11 +913,11 @@
         <w:jc w:val="center"/>
       </w:pPr>
       <w:r>
-        <w:object w:dxaOrig="6465" w:dyaOrig="3510" w14:anchorId="732535FC">
-          <v:shape id="_x0000_i1027" type="#_x0000_t75" style="width:323.2pt;height:175.6pt" o:ole="">
+        <w:object w:dxaOrig="6465" w:dyaOrig="3510" w14:anchorId="0E670D4D">
+          <v:shape id="_x0000_i1030" type="#_x0000_t75" style="width:323.2pt;height:175.6pt" o:ole="">
             <v:imagedata r:id="rId11" o:title=""/>
           </v:shape>
-          <o:OLEObject Type="Embed" ProgID="Visio.Drawing.15" ShapeID="_x0000_i1027" DrawAspect="Content" ObjectID="_1658480303" r:id="rId12"/>
+          <o:OLEObject Type="Embed" ProgID="Visio.Drawing.15" ShapeID="_x0000_i1030" DrawAspect="Content" ObjectID="_1659599394" r:id="rId12"/>
         </w:object>
       </w:r>
     </w:p>
@@ -927,10 +927,10 @@
       </w:pPr>
       <w:r>
         <w:object w:dxaOrig="6495" w:dyaOrig="2641" w14:anchorId="100F54A0">
-          <v:shape id="_x0000_i1030" type="#_x0000_t75" style="width:324.8pt;height:132pt" o:ole="">
+          <v:shape id="_x0000_i1028" type="#_x0000_t75" style="width:324.8pt;height:132pt" o:ole="">
             <v:imagedata r:id="rId13" o:title=""/>
           </v:shape>
-          <o:OLEObject Type="Embed" ProgID="Visio.Drawing.15" ShapeID="_x0000_i1030" DrawAspect="Content" ObjectID="_1658480304" r:id="rId14"/>
+          <o:OLEObject Type="Embed" ProgID="Visio.Drawing.15" ShapeID="_x0000_i1028" DrawAspect="Content" ObjectID="_1659599395" r:id="rId14"/>
         </w:object>
       </w:r>
     </w:p>
@@ -1050,9 +1050,6 @@
       <w:pPr>
         <w:pStyle w:val="a7"/>
         <w:ind w:left="420"/>
-        <w:rPr>
-          <w:rFonts w:hint="eastAsia"/>
-        </w:rPr>
       </w:pPr>
       <w:r>
         <w:t>createMockCodeWithFunction</w:t>
